--- a/Bukalapak-Pretest_Test_Engineer.docx
+++ b/Bukalapak-Pretest_Test_Engineer.docx
@@ -63,7 +63,7 @@
       <w:pPr>
         <w:numPr>
           <w:ilvl w:val="0"/>
-          <w:numId w:val="3"/>
+          <w:numId w:val="5"/>
         </w:numPr>
         <w:ind w:left="1440" w:hanging="360"/>
         <w:rPr>
@@ -1220,7 +1220,7 @@
       <w:pPr>
         <w:numPr>
           <w:ilvl w:val="0"/>
-          <w:numId w:val="3"/>
+          <w:numId w:val="5"/>
         </w:numPr>
         <w:ind w:left="1440" w:hanging="360"/>
         <w:rPr>
@@ -6744,6 +6744,1553 @@
       <w:pPr>
         <w:ind w:left="720" w:firstLine="0"/>
         <w:rPr>
+          <w:b w:val="1"/>
+          <w:sz w:val="24"/>
+          <w:szCs w:val="24"/>
+        </w:rPr>
+      </w:pPr>
+      <w:r>
+        <w:rPr>
+          <w:b w:val="1"/>
+          <w:sz w:val="24"/>
+          <w:szCs w:val="24"/>
+          <w:rtl w:val="0"/>
+        </w:rPr>
+        <w:t xml:space="preserve">Answer:</w:t>
+      </w:r>
+    </w:p>
+    <w:p>
+      <w:pPr>
+        <w:numPr>
+          <w:ilvl w:val="0"/>
+          <w:numId w:val="3"/>
+        </w:numPr>
+        <w:ind w:left="1440" w:hanging="360"/>
+        <w:rPr>
+          <w:sz w:val="24"/>
+          <w:szCs w:val="24"/>
+          <w:u w:val="none"/>
+        </w:rPr>
+      </w:pPr>
+      <w:r>
+        <w:rPr>
+          <w:sz w:val="24"/>
+          <w:szCs w:val="24"/>
+          <w:rtl w:val="0"/>
+        </w:rPr>
+        <w:t xml:space="preserve">Negative Register</w:t>
+      </w:r>
+    </w:p>
+    <w:p>
+      <w:pPr>
+        <w:ind w:left="1440" w:firstLine="0"/>
+        <w:rPr>
+          <w:sz w:val="24"/>
+          <w:szCs w:val="24"/>
+        </w:rPr>
+      </w:pPr>
+      <w:r>
+        <w:rPr>
+          <w:rtl w:val="0"/>
+        </w:rPr>
+      </w:r>
+    </w:p>
+    <w:p>
+      <w:pPr>
+        <w:ind w:left="1440" w:firstLine="0"/>
+        <w:rPr>
+          <w:sz w:val="24"/>
+          <w:szCs w:val="24"/>
+        </w:rPr>
+      </w:pPr>
+      <w:r>
+        <w:rPr>
+          <w:sz w:val="24"/>
+          <w:szCs w:val="24"/>
+          <w:rtl w:val="0"/>
+        </w:rPr>
+        <w:t xml:space="preserve">import io.appium.java_client.MobileElement;</w:t>
+      </w:r>
+    </w:p>
+    <w:p>
+      <w:pPr>
+        <w:ind w:left="1440" w:firstLine="0"/>
+        <w:rPr>
+          <w:sz w:val="24"/>
+          <w:szCs w:val="24"/>
+        </w:rPr>
+      </w:pPr>
+      <w:r>
+        <w:rPr>
+          <w:sz w:val="24"/>
+          <w:szCs w:val="24"/>
+          <w:rtl w:val="0"/>
+        </w:rPr>
+        <w:t xml:space="preserve">import io.appium.java_client.android.AndroidDriver;</w:t>
+      </w:r>
+    </w:p>
+    <w:p>
+      <w:pPr>
+        <w:ind w:left="1440" w:firstLine="0"/>
+        <w:rPr>
+          <w:sz w:val="24"/>
+          <w:szCs w:val="24"/>
+        </w:rPr>
+      </w:pPr>
+      <w:r>
+        <w:rPr>
+          <w:sz w:val="24"/>
+          <w:szCs w:val="24"/>
+          <w:rtl w:val="0"/>
+        </w:rPr>
+        <w:t xml:space="preserve">import io.appium.java_client.android.AndroidElement;</w:t>
+      </w:r>
+    </w:p>
+    <w:p>
+      <w:pPr>
+        <w:ind w:left="1440" w:firstLine="0"/>
+        <w:rPr>
+          <w:sz w:val="24"/>
+          <w:szCs w:val="24"/>
+        </w:rPr>
+      </w:pPr>
+      <w:r>
+        <w:rPr>
+          <w:sz w:val="24"/>
+          <w:szCs w:val="24"/>
+          <w:rtl w:val="0"/>
+        </w:rPr>
+        <w:t xml:space="preserve">import org.testng.Assert;</w:t>
+      </w:r>
+    </w:p>
+    <w:p>
+      <w:pPr>
+        <w:ind w:left="1440" w:firstLine="0"/>
+        <w:rPr>
+          <w:sz w:val="24"/>
+          <w:szCs w:val="24"/>
+        </w:rPr>
+      </w:pPr>
+      <w:r>
+        <w:rPr>
+          <w:rtl w:val="0"/>
+        </w:rPr>
+      </w:r>
+    </w:p>
+    <w:p>
+      <w:pPr>
+        <w:ind w:left="1440" w:firstLine="0"/>
+        <w:rPr>
+          <w:sz w:val="24"/>
+          <w:szCs w:val="24"/>
+        </w:rPr>
+      </w:pPr>
+      <w:r>
+        <w:rPr>
+          <w:sz w:val="24"/>
+          <w:szCs w:val="24"/>
+          <w:rtl w:val="0"/>
+        </w:rPr>
+        <w:t xml:space="preserve">import java.net.MalformedURLException;</w:t>
+      </w:r>
+    </w:p>
+    <w:p>
+      <w:pPr>
+        <w:ind w:left="1440" w:firstLine="0"/>
+        <w:rPr>
+          <w:sz w:val="24"/>
+          <w:szCs w:val="24"/>
+        </w:rPr>
+      </w:pPr>
+      <w:r>
+        <w:rPr>
+          <w:rtl w:val="0"/>
+        </w:rPr>
+      </w:r>
+    </w:p>
+    <w:p>
+      <w:pPr>
+        <w:ind w:left="1440" w:firstLine="0"/>
+        <w:rPr>
+          <w:sz w:val="24"/>
+          <w:szCs w:val="24"/>
+        </w:rPr>
+      </w:pPr>
+      <w:r>
+        <w:rPr>
+          <w:sz w:val="24"/>
+          <w:szCs w:val="24"/>
+          <w:rtl w:val="0"/>
+        </w:rPr>
+        <w:t xml:space="preserve">public class mobileAutomationFailedRegisterTest {</w:t>
+      </w:r>
+    </w:p>
+    <w:p>
+      <w:pPr>
+        <w:ind w:left="1440" w:firstLine="0"/>
+        <w:rPr>
+          <w:sz w:val="24"/>
+          <w:szCs w:val="24"/>
+        </w:rPr>
+      </w:pPr>
+      <w:r>
+        <w:rPr>
+          <w:rtl w:val="0"/>
+        </w:rPr>
+      </w:r>
+    </w:p>
+    <w:p>
+      <w:pPr>
+        <w:ind w:left="1440" w:firstLine="0"/>
+        <w:rPr>
+          <w:sz w:val="24"/>
+          <w:szCs w:val="24"/>
+        </w:rPr>
+      </w:pPr>
+      <w:r>
+        <w:rPr>
+          <w:sz w:val="24"/>
+          <w:szCs w:val="24"/>
+          <w:rtl w:val="0"/>
+        </w:rPr>
+        <w:t xml:space="preserve">  public void FailedRegisterTest(AndroidDriver&lt;AndroidElement&gt; driver,</w:t>
+      </w:r>
+    </w:p>
+    <w:p>
+      <w:pPr>
+        <w:ind w:left="1440" w:firstLine="0"/>
+        <w:rPr>
+          <w:sz w:val="24"/>
+          <w:szCs w:val="24"/>
+        </w:rPr>
+      </w:pPr>
+      <w:r>
+        <w:rPr>
+          <w:sz w:val="24"/>
+          <w:szCs w:val="24"/>
+          <w:rtl w:val="0"/>
+        </w:rPr>
+        <w:t xml:space="preserve">      String email,</w:t>
+      </w:r>
+    </w:p>
+    <w:p>
+      <w:pPr>
+        <w:ind w:left="1440" w:firstLine="0"/>
+        <w:rPr>
+          <w:sz w:val="24"/>
+          <w:szCs w:val="24"/>
+        </w:rPr>
+      </w:pPr>
+      <w:r>
+        <w:rPr>
+          <w:sz w:val="24"/>
+          <w:szCs w:val="24"/>
+          <w:rtl w:val="0"/>
+        </w:rPr>
+        <w:t xml:space="preserve">      String password,</w:t>
+      </w:r>
+    </w:p>
+    <w:p>
+      <w:pPr>
+        <w:ind w:left="1440" w:firstLine="0"/>
+        <w:rPr>
+          <w:sz w:val="24"/>
+          <w:szCs w:val="24"/>
+        </w:rPr>
+      </w:pPr>
+      <w:r>
+        <w:rPr>
+          <w:sz w:val="24"/>
+          <w:szCs w:val="24"/>
+          <w:rtl w:val="0"/>
+        </w:rPr>
+        <w:t xml:space="preserve">      String confirmPassword,</w:t>
+      </w:r>
+    </w:p>
+    <w:p>
+      <w:pPr>
+        <w:ind w:left="1440" w:firstLine="0"/>
+        <w:rPr>
+          <w:sz w:val="24"/>
+          <w:szCs w:val="24"/>
+        </w:rPr>
+      </w:pPr>
+      <w:r>
+        <w:rPr>
+          <w:sz w:val="24"/>
+          <w:szCs w:val="24"/>
+          <w:rtl w:val="0"/>
+        </w:rPr>
+        <w:t xml:space="preserve">      String name) throws MalformedURLException, InterruptedException {</w:t>
+      </w:r>
+    </w:p>
+    <w:p>
+      <w:pPr>
+        <w:ind w:left="1440" w:firstLine="0"/>
+        <w:rPr>
+          <w:sz w:val="24"/>
+          <w:szCs w:val="24"/>
+        </w:rPr>
+      </w:pPr>
+      <w:r>
+        <w:rPr>
+          <w:rtl w:val="0"/>
+        </w:rPr>
+      </w:r>
+    </w:p>
+    <w:p>
+      <w:pPr>
+        <w:ind w:left="1440" w:firstLine="0"/>
+        <w:rPr>
+          <w:sz w:val="24"/>
+          <w:szCs w:val="24"/>
+        </w:rPr>
+      </w:pPr>
+      <w:r>
+        <w:rPr>
+          <w:rtl w:val="0"/>
+        </w:rPr>
+      </w:r>
+    </w:p>
+    <w:p>
+      <w:pPr>
+        <w:ind w:left="1440" w:firstLine="0"/>
+        <w:rPr>
+          <w:sz w:val="24"/>
+          <w:szCs w:val="24"/>
+        </w:rPr>
+      </w:pPr>
+      <w:r>
+        <w:rPr>
+          <w:sz w:val="24"/>
+          <w:szCs w:val="24"/>
+          <w:rtl w:val="0"/>
+        </w:rPr>
+        <w:t xml:space="preserve">    MobileElement el1 =</w:t>
+      </w:r>
+    </w:p>
+    <w:p>
+      <w:pPr>
+        <w:ind w:left="1440" w:firstLine="0"/>
+        <w:rPr>
+          <w:sz w:val="24"/>
+          <w:szCs w:val="24"/>
+        </w:rPr>
+      </w:pPr>
+      <w:r>
+        <w:rPr>
+          <w:sz w:val="24"/>
+          <w:szCs w:val="24"/>
+          <w:rtl w:val="0"/>
+        </w:rPr>
+        <w:t xml:space="preserve">        (MobileElement) driver.findElementById("com.loginmodule.learning:id/textViewLinkRegister");</w:t>
+      </w:r>
+    </w:p>
+    <w:p>
+      <w:pPr>
+        <w:ind w:left="1440" w:firstLine="0"/>
+        <w:rPr>
+          <w:sz w:val="24"/>
+          <w:szCs w:val="24"/>
+        </w:rPr>
+      </w:pPr>
+      <w:r>
+        <w:rPr>
+          <w:sz w:val="24"/>
+          <w:szCs w:val="24"/>
+          <w:rtl w:val="0"/>
+        </w:rPr>
+        <w:t xml:space="preserve">    el1.click();</w:t>
+      </w:r>
+    </w:p>
+    <w:p>
+      <w:pPr>
+        <w:ind w:left="1440" w:firstLine="0"/>
+        <w:rPr>
+          <w:sz w:val="24"/>
+          <w:szCs w:val="24"/>
+        </w:rPr>
+      </w:pPr>
+      <w:r>
+        <w:rPr>
+          <w:sz w:val="24"/>
+          <w:szCs w:val="24"/>
+          <w:rtl w:val="0"/>
+        </w:rPr>
+        <w:t xml:space="preserve">    Thread.sleep(2000);</w:t>
+      </w:r>
+    </w:p>
+    <w:p>
+      <w:pPr>
+        <w:ind w:left="1440" w:firstLine="0"/>
+        <w:rPr>
+          <w:sz w:val="24"/>
+          <w:szCs w:val="24"/>
+        </w:rPr>
+      </w:pPr>
+      <w:r>
+        <w:rPr>
+          <w:sz w:val="24"/>
+          <w:szCs w:val="24"/>
+          <w:rtl w:val="0"/>
+        </w:rPr>
+        <w:t xml:space="preserve">    MobileElement el2 =</w:t>
+      </w:r>
+    </w:p>
+    <w:p>
+      <w:pPr>
+        <w:ind w:left="1440" w:firstLine="0"/>
+        <w:rPr>
+          <w:sz w:val="24"/>
+          <w:szCs w:val="24"/>
+        </w:rPr>
+      </w:pPr>
+      <w:r>
+        <w:rPr>
+          <w:sz w:val="24"/>
+          <w:szCs w:val="24"/>
+          <w:rtl w:val="0"/>
+        </w:rPr>
+        <w:t xml:space="preserve">        (MobileElement) driver.findElementById("com.loginmodule.learning:id/textInputEditTextName");</w:t>
+      </w:r>
+    </w:p>
+    <w:p>
+      <w:pPr>
+        <w:ind w:left="1440" w:firstLine="0"/>
+        <w:rPr>
+          <w:sz w:val="24"/>
+          <w:szCs w:val="24"/>
+        </w:rPr>
+      </w:pPr>
+      <w:r>
+        <w:rPr>
+          <w:sz w:val="24"/>
+          <w:szCs w:val="24"/>
+          <w:rtl w:val="0"/>
+        </w:rPr>
+        <w:t xml:space="preserve">    el2.sendKeys(name);</w:t>
+      </w:r>
+    </w:p>
+    <w:p>
+      <w:pPr>
+        <w:ind w:left="1440" w:firstLine="0"/>
+        <w:rPr>
+          <w:sz w:val="24"/>
+          <w:szCs w:val="24"/>
+        </w:rPr>
+      </w:pPr>
+      <w:r>
+        <w:rPr>
+          <w:sz w:val="24"/>
+          <w:szCs w:val="24"/>
+          <w:rtl w:val="0"/>
+        </w:rPr>
+        <w:t xml:space="preserve">    MobileElement el3 =</w:t>
+      </w:r>
+    </w:p>
+    <w:p>
+      <w:pPr>
+        <w:ind w:left="1440" w:firstLine="0"/>
+        <w:rPr>
+          <w:sz w:val="24"/>
+          <w:szCs w:val="24"/>
+        </w:rPr>
+      </w:pPr>
+      <w:r>
+        <w:rPr>
+          <w:sz w:val="24"/>
+          <w:szCs w:val="24"/>
+          <w:rtl w:val="0"/>
+        </w:rPr>
+        <w:t xml:space="preserve">        (MobileElement) driver.findElementById("com.loginmodule.learning:id/textInputEditTextEmail");</w:t>
+      </w:r>
+    </w:p>
+    <w:p>
+      <w:pPr>
+        <w:ind w:left="1440" w:firstLine="0"/>
+        <w:rPr>
+          <w:sz w:val="24"/>
+          <w:szCs w:val="24"/>
+        </w:rPr>
+      </w:pPr>
+      <w:r>
+        <w:rPr>
+          <w:sz w:val="24"/>
+          <w:szCs w:val="24"/>
+          <w:rtl w:val="0"/>
+        </w:rPr>
+        <w:t xml:space="preserve">    el3.sendKeys(email);</w:t>
+      </w:r>
+    </w:p>
+    <w:p>
+      <w:pPr>
+        <w:ind w:left="1440" w:firstLine="0"/>
+        <w:rPr>
+          <w:sz w:val="24"/>
+          <w:szCs w:val="24"/>
+        </w:rPr>
+      </w:pPr>
+      <w:r>
+        <w:rPr>
+          <w:sz w:val="24"/>
+          <w:szCs w:val="24"/>
+          <w:rtl w:val="0"/>
+        </w:rPr>
+        <w:t xml:space="preserve">    MobileElement el4 = (MobileElement) driver.findElementById(</w:t>
+      </w:r>
+    </w:p>
+    <w:p>
+      <w:pPr>
+        <w:ind w:left="1440" w:firstLine="0"/>
+        <w:rPr>
+          <w:sz w:val="24"/>
+          <w:szCs w:val="24"/>
+        </w:rPr>
+      </w:pPr>
+      <w:r>
+        <w:rPr>
+          <w:sz w:val="24"/>
+          <w:szCs w:val="24"/>
+          <w:rtl w:val="0"/>
+        </w:rPr>
+        <w:t xml:space="preserve">        "com.loginmodule.learning:id/textInputEditTextPassword");</w:t>
+      </w:r>
+    </w:p>
+    <w:p>
+      <w:pPr>
+        <w:ind w:left="1440" w:firstLine="0"/>
+        <w:rPr>
+          <w:sz w:val="24"/>
+          <w:szCs w:val="24"/>
+        </w:rPr>
+      </w:pPr>
+      <w:r>
+        <w:rPr>
+          <w:sz w:val="24"/>
+          <w:szCs w:val="24"/>
+          <w:rtl w:val="0"/>
+        </w:rPr>
+        <w:t xml:space="preserve">    el4.sendKeys(password);</w:t>
+      </w:r>
+    </w:p>
+    <w:p>
+      <w:pPr>
+        <w:ind w:left="1440" w:firstLine="0"/>
+        <w:rPr>
+          <w:sz w:val="24"/>
+          <w:szCs w:val="24"/>
+        </w:rPr>
+      </w:pPr>
+      <w:r>
+        <w:rPr>
+          <w:sz w:val="24"/>
+          <w:szCs w:val="24"/>
+          <w:rtl w:val="0"/>
+        </w:rPr>
+        <w:t xml:space="preserve">    MobileElement el5 = (MobileElement) driver.findElementById(</w:t>
+      </w:r>
+    </w:p>
+    <w:p>
+      <w:pPr>
+        <w:ind w:left="1440" w:firstLine="0"/>
+        <w:rPr>
+          <w:sz w:val="24"/>
+          <w:szCs w:val="24"/>
+        </w:rPr>
+      </w:pPr>
+      <w:r>
+        <w:rPr>
+          <w:sz w:val="24"/>
+          <w:szCs w:val="24"/>
+          <w:rtl w:val="0"/>
+        </w:rPr>
+        <w:t xml:space="preserve">        "com.loginmodule.learning:id/textInputEditTextConfirmPassword");</w:t>
+      </w:r>
+    </w:p>
+    <w:p>
+      <w:pPr>
+        <w:ind w:left="1440" w:firstLine="0"/>
+        <w:rPr>
+          <w:sz w:val="24"/>
+          <w:szCs w:val="24"/>
+        </w:rPr>
+      </w:pPr>
+      <w:r>
+        <w:rPr>
+          <w:sz w:val="24"/>
+          <w:szCs w:val="24"/>
+          <w:rtl w:val="0"/>
+        </w:rPr>
+        <w:t xml:space="preserve">    el5.sendKeys(confirmPassword);</w:t>
+      </w:r>
+    </w:p>
+    <w:p>
+      <w:pPr>
+        <w:ind w:left="1440" w:firstLine="0"/>
+        <w:rPr>
+          <w:sz w:val="24"/>
+          <w:szCs w:val="24"/>
+        </w:rPr>
+      </w:pPr>
+      <w:r>
+        <w:rPr>
+          <w:sz w:val="24"/>
+          <w:szCs w:val="24"/>
+          <w:rtl w:val="0"/>
+        </w:rPr>
+        <w:t xml:space="preserve">    MobileElement el6 =</w:t>
+      </w:r>
+    </w:p>
+    <w:p>
+      <w:pPr>
+        <w:ind w:left="1440" w:firstLine="0"/>
+        <w:rPr>
+          <w:sz w:val="24"/>
+          <w:szCs w:val="24"/>
+        </w:rPr>
+      </w:pPr>
+      <w:r>
+        <w:rPr>
+          <w:sz w:val="24"/>
+          <w:szCs w:val="24"/>
+          <w:rtl w:val="0"/>
+        </w:rPr>
+        <w:t xml:space="preserve">        (MobileElement) driver.findElementById("com.loginmodule.learning:id/appCompatButtonRegister");</w:t>
+      </w:r>
+    </w:p>
+    <w:p>
+      <w:pPr>
+        <w:ind w:left="1440" w:firstLine="0"/>
+        <w:rPr>
+          <w:sz w:val="24"/>
+          <w:szCs w:val="24"/>
+        </w:rPr>
+      </w:pPr>
+      <w:r>
+        <w:rPr>
+          <w:sz w:val="24"/>
+          <w:szCs w:val="24"/>
+          <w:rtl w:val="0"/>
+        </w:rPr>
+        <w:t xml:space="preserve">    el6.click();</w:t>
+      </w:r>
+    </w:p>
+    <w:p>
+      <w:pPr>
+        <w:ind w:left="1440" w:firstLine="0"/>
+        <w:rPr>
+          <w:sz w:val="24"/>
+          <w:szCs w:val="24"/>
+        </w:rPr>
+      </w:pPr>
+      <w:r>
+        <w:rPr>
+          <w:rtl w:val="0"/>
+        </w:rPr>
+      </w:r>
+    </w:p>
+    <w:p>
+      <w:pPr>
+        <w:ind w:left="1440" w:firstLine="0"/>
+        <w:rPr>
+          <w:sz w:val="24"/>
+          <w:szCs w:val="24"/>
+        </w:rPr>
+      </w:pPr>
+      <w:r>
+        <w:rPr>
+          <w:sz w:val="24"/>
+          <w:szCs w:val="24"/>
+          <w:rtl w:val="0"/>
+        </w:rPr>
+        <w:t xml:space="preserve">    MobileElement el7 = (MobileElement) driver.findElementByXPath(</w:t>
+      </w:r>
+    </w:p>
+    <w:p>
+      <w:pPr>
+        <w:ind w:left="1440" w:firstLine="0"/>
+        <w:rPr>
+          <w:sz w:val="24"/>
+          <w:szCs w:val="24"/>
+        </w:rPr>
+      </w:pPr>
+      <w:r>
+        <w:rPr>
+          <w:sz w:val="24"/>
+          <w:szCs w:val="24"/>
+          <w:rtl w:val="0"/>
+        </w:rPr>
+        <w:t xml:space="preserve">        "/hierarchy/android.widget.FrameLayout/android.widget.LinearLayout/android.widget.FrameLayout/android.view.ViewGroup/android.widget.FrameLayout/android.widget.ScrollView/android.support.v7.widget.LinearLayoutCompat/TextInputLayout[4]/android.widget.LinearLayout/android.widget.TextView");</w:t>
+      </w:r>
+    </w:p>
+    <w:p>
+      <w:pPr>
+        <w:ind w:left="1440" w:firstLine="0"/>
+        <w:rPr>
+          <w:sz w:val="24"/>
+          <w:szCs w:val="24"/>
+        </w:rPr>
+      </w:pPr>
+      <w:r>
+        <w:rPr>
+          <w:sz w:val="24"/>
+          <w:szCs w:val="24"/>
+          <w:rtl w:val="0"/>
+        </w:rPr>
+        <w:t xml:space="preserve">    Assert.assertEquals(el7.getText(), "Password Does Not Matches");</w:t>
+      </w:r>
+    </w:p>
+    <w:p>
+      <w:pPr>
+        <w:ind w:left="1440" w:firstLine="0"/>
+        <w:rPr>
+          <w:sz w:val="24"/>
+          <w:szCs w:val="24"/>
+        </w:rPr>
+      </w:pPr>
+      <w:r>
+        <w:rPr>
+          <w:rtl w:val="0"/>
+        </w:rPr>
+      </w:r>
+    </w:p>
+    <w:p>
+      <w:pPr>
+        <w:ind w:left="1440" w:firstLine="0"/>
+        <w:rPr>
+          <w:sz w:val="24"/>
+          <w:szCs w:val="24"/>
+        </w:rPr>
+      </w:pPr>
+      <w:r>
+        <w:rPr>
+          <w:sz w:val="24"/>
+          <w:szCs w:val="24"/>
+          <w:rtl w:val="0"/>
+        </w:rPr>
+        <w:t xml:space="preserve">  }</w:t>
+      </w:r>
+    </w:p>
+    <w:p>
+      <w:pPr>
+        <w:ind w:left="1440" w:firstLine="0"/>
+        <w:rPr>
+          <w:sz w:val="24"/>
+          <w:szCs w:val="24"/>
+        </w:rPr>
+      </w:pPr>
+      <w:r>
+        <w:rPr>
+          <w:sz w:val="24"/>
+          <w:szCs w:val="24"/>
+          <w:rtl w:val="0"/>
+        </w:rPr>
+        <w:t xml:space="preserve">}</w:t>
+      </w:r>
+    </w:p>
+    <w:p>
+      <w:pPr>
+        <w:ind w:left="1440" w:firstLine="0"/>
+        <w:rPr>
+          <w:sz w:val="24"/>
+          <w:szCs w:val="24"/>
+        </w:rPr>
+      </w:pPr>
+      <w:r>
+        <w:rPr>
+          <w:rtl w:val="0"/>
+        </w:rPr>
+      </w:r>
+    </w:p>
+    <w:p>
+      <w:pPr>
+        <w:ind w:left="1440" w:firstLine="0"/>
+        <w:rPr>
+          <w:sz w:val="24"/>
+          <w:szCs w:val="24"/>
+        </w:rPr>
+      </w:pPr>
+      <w:r>
+        <w:rPr>
+          <w:rtl w:val="0"/>
+        </w:rPr>
+      </w:r>
+    </w:p>
+    <w:p>
+      <w:pPr>
+        <w:ind w:left="1440" w:firstLine="0"/>
+        <w:rPr>
+          <w:sz w:val="24"/>
+          <w:szCs w:val="24"/>
+        </w:rPr>
+      </w:pPr>
+      <w:r>
+        <w:rPr>
+          <w:rtl w:val="0"/>
+        </w:rPr>
+      </w:r>
+    </w:p>
+    <w:p>
+      <w:pPr>
+        <w:numPr>
+          <w:ilvl w:val="0"/>
+          <w:numId w:val="4"/>
+        </w:numPr>
+        <w:ind w:left="1440" w:hanging="360"/>
+        <w:rPr>
+          <w:sz w:val="24"/>
+          <w:szCs w:val="24"/>
+          <w:u w:val="none"/>
+        </w:rPr>
+      </w:pPr>
+      <w:r>
+        <w:rPr>
+          <w:sz w:val="24"/>
+          <w:szCs w:val="24"/>
+          <w:rtl w:val="0"/>
+        </w:rPr>
+        <w:t xml:space="preserve">Positive Register</w:t>
+      </w:r>
+    </w:p>
+    <w:p>
+      <w:pPr>
+        <w:ind w:left="1440" w:firstLine="0"/>
+        <w:rPr>
+          <w:sz w:val="24"/>
+          <w:szCs w:val="24"/>
+        </w:rPr>
+      </w:pPr>
+      <w:r>
+        <w:rPr>
+          <w:rtl w:val="0"/>
+        </w:rPr>
+      </w:r>
+    </w:p>
+    <w:p>
+      <w:pPr>
+        <w:ind w:left="1440" w:firstLine="0"/>
+        <w:rPr>
+          <w:sz w:val="24"/>
+          <w:szCs w:val="24"/>
+        </w:rPr>
+      </w:pPr>
+      <w:r>
+        <w:rPr>
+          <w:rtl w:val="0"/>
+        </w:rPr>
+      </w:r>
+    </w:p>
+    <w:p>
+      <w:pPr>
+        <w:ind w:left="1440" w:firstLine="0"/>
+        <w:rPr>
+          <w:sz w:val="24"/>
+          <w:szCs w:val="24"/>
+        </w:rPr>
+      </w:pPr>
+      <w:r>
+        <w:rPr>
+          <w:sz w:val="24"/>
+          <w:szCs w:val="24"/>
+          <w:rtl w:val="0"/>
+        </w:rPr>
+        <w:t xml:space="preserve">import io.appium.java_client.MobileElement;</w:t>
+      </w:r>
+    </w:p>
+    <w:p>
+      <w:pPr>
+        <w:ind w:left="1440" w:firstLine="0"/>
+        <w:rPr>
+          <w:sz w:val="24"/>
+          <w:szCs w:val="24"/>
+        </w:rPr>
+      </w:pPr>
+      <w:r>
+        <w:rPr>
+          <w:sz w:val="24"/>
+          <w:szCs w:val="24"/>
+          <w:rtl w:val="0"/>
+        </w:rPr>
+        <w:t xml:space="preserve">import io.appium.java_client.android.AndroidDriver;</w:t>
+      </w:r>
+    </w:p>
+    <w:p>
+      <w:pPr>
+        <w:ind w:left="1440" w:firstLine="0"/>
+        <w:rPr>
+          <w:sz w:val="24"/>
+          <w:szCs w:val="24"/>
+        </w:rPr>
+      </w:pPr>
+      <w:r>
+        <w:rPr>
+          <w:sz w:val="24"/>
+          <w:szCs w:val="24"/>
+          <w:rtl w:val="0"/>
+        </w:rPr>
+        <w:t xml:space="preserve">import io.appium.java_client.android.AndroidElement;</w:t>
+      </w:r>
+    </w:p>
+    <w:p>
+      <w:pPr>
+        <w:ind w:left="1440" w:firstLine="0"/>
+        <w:rPr>
+          <w:sz w:val="24"/>
+          <w:szCs w:val="24"/>
+        </w:rPr>
+      </w:pPr>
+      <w:r>
+        <w:rPr>
+          <w:sz w:val="24"/>
+          <w:szCs w:val="24"/>
+          <w:rtl w:val="0"/>
+        </w:rPr>
+        <w:t xml:space="preserve">import io.appium.java_client.remote.MobileCapabilityType;</w:t>
+      </w:r>
+    </w:p>
+    <w:p>
+      <w:pPr>
+        <w:ind w:left="1440" w:firstLine="0"/>
+        <w:rPr>
+          <w:sz w:val="24"/>
+          <w:szCs w:val="24"/>
+        </w:rPr>
+      </w:pPr>
+      <w:r>
+        <w:rPr>
+          <w:sz w:val="24"/>
+          <w:szCs w:val="24"/>
+          <w:rtl w:val="0"/>
+        </w:rPr>
+        <w:t xml:space="preserve">import org.openqa.selenium.remote.DesiredCapabilities;</w:t>
+      </w:r>
+    </w:p>
+    <w:p>
+      <w:pPr>
+        <w:ind w:left="1440" w:firstLine="0"/>
+        <w:rPr>
+          <w:sz w:val="24"/>
+          <w:szCs w:val="24"/>
+        </w:rPr>
+      </w:pPr>
+      <w:r>
+        <w:rPr>
+          <w:sz w:val="24"/>
+          <w:szCs w:val="24"/>
+          <w:rtl w:val="0"/>
+        </w:rPr>
+        <w:t xml:space="preserve">import org.testng.Assert;</w:t>
+      </w:r>
+    </w:p>
+    <w:p>
+      <w:pPr>
+        <w:ind w:left="1440" w:firstLine="0"/>
+        <w:rPr>
+          <w:sz w:val="24"/>
+          <w:szCs w:val="24"/>
+        </w:rPr>
+      </w:pPr>
+      <w:r>
+        <w:rPr>
+          <w:rtl w:val="0"/>
+        </w:rPr>
+      </w:r>
+    </w:p>
+    <w:p>
+      <w:pPr>
+        <w:ind w:left="1440" w:firstLine="0"/>
+        <w:rPr>
+          <w:sz w:val="24"/>
+          <w:szCs w:val="24"/>
+        </w:rPr>
+      </w:pPr>
+      <w:r>
+        <w:rPr>
+          <w:sz w:val="24"/>
+          <w:szCs w:val="24"/>
+          <w:rtl w:val="0"/>
+        </w:rPr>
+        <w:t xml:space="preserve">import java.net.MalformedURLException;</w:t>
+      </w:r>
+    </w:p>
+    <w:p>
+      <w:pPr>
+        <w:ind w:left="1440" w:firstLine="0"/>
+        <w:rPr>
+          <w:sz w:val="24"/>
+          <w:szCs w:val="24"/>
+        </w:rPr>
+      </w:pPr>
+      <w:r>
+        <w:rPr>
+          <w:sz w:val="24"/>
+          <w:szCs w:val="24"/>
+          <w:rtl w:val="0"/>
+        </w:rPr>
+        <w:t xml:space="preserve">import java.net.URL;</w:t>
+      </w:r>
+    </w:p>
+    <w:p>
+      <w:pPr>
+        <w:ind w:left="1440" w:firstLine="0"/>
+        <w:rPr>
+          <w:sz w:val="24"/>
+          <w:szCs w:val="24"/>
+        </w:rPr>
+      </w:pPr>
+      <w:r>
+        <w:rPr>
+          <w:rtl w:val="0"/>
+        </w:rPr>
+      </w:r>
+    </w:p>
+    <w:p>
+      <w:pPr>
+        <w:ind w:left="1440" w:firstLine="0"/>
+        <w:rPr>
+          <w:sz w:val="24"/>
+          <w:szCs w:val="24"/>
+        </w:rPr>
+      </w:pPr>
+      <w:r>
+        <w:rPr>
+          <w:sz w:val="24"/>
+          <w:szCs w:val="24"/>
+          <w:rtl w:val="0"/>
+        </w:rPr>
+        <w:t xml:space="preserve">public class mobileAutomationRegisterTest {</w:t>
+      </w:r>
+    </w:p>
+    <w:p>
+      <w:pPr>
+        <w:ind w:left="1440" w:firstLine="0"/>
+        <w:rPr>
+          <w:sz w:val="24"/>
+          <w:szCs w:val="24"/>
+        </w:rPr>
+      </w:pPr>
+      <w:r>
+        <w:rPr>
+          <w:sz w:val="24"/>
+          <w:szCs w:val="24"/>
+          <w:rtl w:val="0"/>
+        </w:rPr>
+        <w:t xml:space="preserve">  public  void RegisterTest(AndroidDriver&lt;AndroidElement&gt; driver,</w:t>
+      </w:r>
+    </w:p>
+    <w:p>
+      <w:pPr>
+        <w:ind w:left="1440" w:firstLine="0"/>
+        <w:rPr>
+          <w:sz w:val="24"/>
+          <w:szCs w:val="24"/>
+        </w:rPr>
+      </w:pPr>
+      <w:r>
+        <w:rPr>
+          <w:sz w:val="24"/>
+          <w:szCs w:val="24"/>
+          <w:rtl w:val="0"/>
+        </w:rPr>
+        <w:t xml:space="preserve">      String email,</w:t>
+      </w:r>
+    </w:p>
+    <w:p>
+      <w:pPr>
+        <w:ind w:left="1440" w:firstLine="0"/>
+        <w:rPr>
+          <w:sz w:val="24"/>
+          <w:szCs w:val="24"/>
+        </w:rPr>
+      </w:pPr>
+      <w:r>
+        <w:rPr>
+          <w:sz w:val="24"/>
+          <w:szCs w:val="24"/>
+          <w:rtl w:val="0"/>
+        </w:rPr>
+        <w:t xml:space="preserve">      String password,</w:t>
+      </w:r>
+    </w:p>
+    <w:p>
+      <w:pPr>
+        <w:ind w:left="1440" w:firstLine="0"/>
+        <w:rPr>
+          <w:sz w:val="24"/>
+          <w:szCs w:val="24"/>
+        </w:rPr>
+      </w:pPr>
+      <w:r>
+        <w:rPr>
+          <w:sz w:val="24"/>
+          <w:szCs w:val="24"/>
+          <w:rtl w:val="0"/>
+        </w:rPr>
+        <w:t xml:space="preserve">      String confirmPassword,</w:t>
+      </w:r>
+    </w:p>
+    <w:p>
+      <w:pPr>
+        <w:ind w:left="1440" w:firstLine="0"/>
+        <w:rPr>
+          <w:sz w:val="24"/>
+          <w:szCs w:val="24"/>
+        </w:rPr>
+      </w:pPr>
+      <w:r>
+        <w:rPr>
+          <w:sz w:val="24"/>
+          <w:szCs w:val="24"/>
+          <w:rtl w:val="0"/>
+        </w:rPr>
+        <w:t xml:space="preserve">      String name) throws MalformedURLException, InterruptedException {</w:t>
+      </w:r>
+    </w:p>
+    <w:p>
+      <w:pPr>
+        <w:ind w:left="1440" w:firstLine="0"/>
+        <w:rPr>
+          <w:sz w:val="24"/>
+          <w:szCs w:val="24"/>
+        </w:rPr>
+      </w:pPr>
+      <w:r>
+        <w:rPr>
+          <w:rtl w:val="0"/>
+        </w:rPr>
+      </w:r>
+    </w:p>
+    <w:p>
+      <w:pPr>
+        <w:ind w:left="1440" w:firstLine="0"/>
+        <w:rPr>
+          <w:sz w:val="24"/>
+          <w:szCs w:val="24"/>
+        </w:rPr>
+      </w:pPr>
+      <w:r>
+        <w:rPr>
+          <w:rtl w:val="0"/>
+        </w:rPr>
+      </w:r>
+    </w:p>
+    <w:p>
+      <w:pPr>
+        <w:ind w:left="1440" w:firstLine="0"/>
+        <w:rPr>
+          <w:sz w:val="24"/>
+          <w:szCs w:val="24"/>
+        </w:rPr>
+      </w:pPr>
+      <w:r>
+        <w:rPr>
+          <w:sz w:val="24"/>
+          <w:szCs w:val="24"/>
+          <w:rtl w:val="0"/>
+        </w:rPr>
+        <w:t xml:space="preserve">    MobileElement el1 = (MobileElement) driver.findElementById("com.loginmodule.learning:id/textViewLinkRegister");</w:t>
+      </w:r>
+    </w:p>
+    <w:p>
+      <w:pPr>
+        <w:ind w:left="1440" w:firstLine="0"/>
+        <w:rPr>
+          <w:sz w:val="24"/>
+          <w:szCs w:val="24"/>
+        </w:rPr>
+      </w:pPr>
+      <w:r>
+        <w:rPr>
+          <w:sz w:val="24"/>
+          <w:szCs w:val="24"/>
+          <w:rtl w:val="0"/>
+        </w:rPr>
+        <w:t xml:space="preserve">    el1.click();</w:t>
+      </w:r>
+    </w:p>
+    <w:p>
+      <w:pPr>
+        <w:ind w:left="1440" w:firstLine="0"/>
+        <w:rPr>
+          <w:sz w:val="24"/>
+          <w:szCs w:val="24"/>
+        </w:rPr>
+      </w:pPr>
+      <w:r>
+        <w:rPr>
+          <w:sz w:val="24"/>
+          <w:szCs w:val="24"/>
+          <w:rtl w:val="0"/>
+        </w:rPr>
+        <w:t xml:space="preserve">    Thread.sleep(2000);</w:t>
+      </w:r>
+    </w:p>
+    <w:p>
+      <w:pPr>
+        <w:ind w:left="1440" w:firstLine="0"/>
+        <w:rPr>
+          <w:sz w:val="24"/>
+          <w:szCs w:val="24"/>
+        </w:rPr>
+      </w:pPr>
+      <w:r>
+        <w:rPr>
+          <w:sz w:val="24"/>
+          <w:szCs w:val="24"/>
+          <w:rtl w:val="0"/>
+        </w:rPr>
+        <w:t xml:space="preserve">    MobileElement el2 = (MobileElement) driver.findElementById("com.loginmodule.learning:id/textInputEditTextName");</w:t>
+      </w:r>
+    </w:p>
+    <w:p>
+      <w:pPr>
+        <w:ind w:left="1440" w:firstLine="0"/>
+        <w:rPr>
+          <w:sz w:val="24"/>
+          <w:szCs w:val="24"/>
+        </w:rPr>
+      </w:pPr>
+      <w:r>
+        <w:rPr>
+          <w:sz w:val="24"/>
+          <w:szCs w:val="24"/>
+          <w:rtl w:val="0"/>
+        </w:rPr>
+        <w:t xml:space="preserve">    el2.sendKeys(name);</w:t>
+      </w:r>
+    </w:p>
+    <w:p>
+      <w:pPr>
+        <w:ind w:left="1440" w:firstLine="0"/>
+        <w:rPr>
+          <w:sz w:val="24"/>
+          <w:szCs w:val="24"/>
+        </w:rPr>
+      </w:pPr>
+      <w:r>
+        <w:rPr>
+          <w:sz w:val="24"/>
+          <w:szCs w:val="24"/>
+          <w:rtl w:val="0"/>
+        </w:rPr>
+        <w:t xml:space="preserve">    MobileElement el3 = (MobileElement) driver.findElementById("com.loginmodule.learning:id/textInputEditTextEmail");</w:t>
+      </w:r>
+    </w:p>
+    <w:p>
+      <w:pPr>
+        <w:ind w:left="1440" w:firstLine="0"/>
+        <w:rPr>
+          <w:sz w:val="24"/>
+          <w:szCs w:val="24"/>
+        </w:rPr>
+      </w:pPr>
+      <w:r>
+        <w:rPr>
+          <w:sz w:val="24"/>
+          <w:szCs w:val="24"/>
+          <w:rtl w:val="0"/>
+        </w:rPr>
+        <w:t xml:space="preserve">    el3.sendKeys(email);</w:t>
+      </w:r>
+    </w:p>
+    <w:p>
+      <w:pPr>
+        <w:ind w:left="1440" w:firstLine="0"/>
+        <w:rPr>
+          <w:sz w:val="24"/>
+          <w:szCs w:val="24"/>
+        </w:rPr>
+      </w:pPr>
+      <w:r>
+        <w:rPr>
+          <w:sz w:val="24"/>
+          <w:szCs w:val="24"/>
+          <w:rtl w:val="0"/>
+        </w:rPr>
+        <w:t xml:space="preserve">    MobileElement el4 = (MobileElement) driver.findElementById("com.loginmodule.learning:id/textInputEditTextPassword");</w:t>
+      </w:r>
+    </w:p>
+    <w:p>
+      <w:pPr>
+        <w:ind w:left="1440" w:firstLine="0"/>
+        <w:rPr>
+          <w:sz w:val="24"/>
+          <w:szCs w:val="24"/>
+        </w:rPr>
+      </w:pPr>
+      <w:r>
+        <w:rPr>
+          <w:sz w:val="24"/>
+          <w:szCs w:val="24"/>
+          <w:rtl w:val="0"/>
+        </w:rPr>
+        <w:t xml:space="preserve">    el4.sendKeys(password);</w:t>
+      </w:r>
+    </w:p>
+    <w:p>
+      <w:pPr>
+        <w:ind w:left="1440" w:firstLine="0"/>
+        <w:rPr>
+          <w:sz w:val="24"/>
+          <w:szCs w:val="24"/>
+        </w:rPr>
+      </w:pPr>
+      <w:r>
+        <w:rPr>
+          <w:sz w:val="24"/>
+          <w:szCs w:val="24"/>
+          <w:rtl w:val="0"/>
+        </w:rPr>
+        <w:t xml:space="preserve">    MobileElement el5 = (MobileElement) driver.findElementById("com.loginmodule.learning:id/textInputEditTextConfirmPassword");</w:t>
+      </w:r>
+    </w:p>
+    <w:p>
+      <w:pPr>
+        <w:ind w:left="1440" w:firstLine="0"/>
+        <w:rPr>
+          <w:sz w:val="24"/>
+          <w:szCs w:val="24"/>
+        </w:rPr>
+      </w:pPr>
+      <w:r>
+        <w:rPr>
+          <w:sz w:val="24"/>
+          <w:szCs w:val="24"/>
+          <w:rtl w:val="0"/>
+        </w:rPr>
+        <w:t xml:space="preserve">    el5.sendKeys(confirmPassword);</w:t>
+      </w:r>
+    </w:p>
+    <w:p>
+      <w:pPr>
+        <w:ind w:left="1440" w:firstLine="0"/>
+        <w:rPr>
+          <w:sz w:val="24"/>
+          <w:szCs w:val="24"/>
+        </w:rPr>
+      </w:pPr>
+      <w:r>
+        <w:rPr>
+          <w:sz w:val="24"/>
+          <w:szCs w:val="24"/>
+          <w:rtl w:val="0"/>
+        </w:rPr>
+        <w:t xml:space="preserve">    MobileElement el6 = (MobileElement) driver.findElementById("com.loginmodule.learning:id/appCompatButtonRegister");</w:t>
+      </w:r>
+    </w:p>
+    <w:p>
+      <w:pPr>
+        <w:ind w:left="1440" w:firstLine="0"/>
+        <w:rPr>
+          <w:sz w:val="24"/>
+          <w:szCs w:val="24"/>
+        </w:rPr>
+      </w:pPr>
+      <w:r>
+        <w:rPr>
+          <w:sz w:val="24"/>
+          <w:szCs w:val="24"/>
+          <w:rtl w:val="0"/>
+        </w:rPr>
+        <w:t xml:space="preserve">    el6.click();</w:t>
+      </w:r>
+    </w:p>
+    <w:p>
+      <w:pPr>
+        <w:ind w:left="1440" w:firstLine="0"/>
+        <w:rPr>
+          <w:sz w:val="24"/>
+          <w:szCs w:val="24"/>
+        </w:rPr>
+      </w:pPr>
+      <w:r>
+        <w:rPr>
+          <w:rtl w:val="0"/>
+        </w:rPr>
+      </w:r>
+    </w:p>
+    <w:p>
+      <w:pPr>
+        <w:ind w:left="1440" w:firstLine="0"/>
+        <w:rPr>
+          <w:sz w:val="24"/>
+          <w:szCs w:val="24"/>
+        </w:rPr>
+      </w:pPr>
+      <w:r>
+        <w:rPr>
+          <w:sz w:val="24"/>
+          <w:szCs w:val="24"/>
+          <w:rtl w:val="0"/>
+        </w:rPr>
+        <w:t xml:space="preserve">//    MobileElement el7 = (MobileElement) driver.findElementById("/hierarchy/android.widget.FrameLayout/android.widget.LinearLayout/android.widget.FrameLayout/android.view.ViewGroup/android.widget.FrameLayout/android.widget.ScrollView/android.support.v7.widget.LinearLayoutCompat/TextInputLayout[4]/android.widget.LinearLayout/android.widget.TextView");</w:t>
+      </w:r>
+    </w:p>
+    <w:p>
+      <w:pPr>
+        <w:ind w:left="1440" w:firstLine="0"/>
+        <w:rPr>
+          <w:sz w:val="24"/>
+          <w:szCs w:val="24"/>
+        </w:rPr>
+      </w:pPr>
+      <w:r>
+        <w:rPr>
+          <w:sz w:val="24"/>
+          <w:szCs w:val="24"/>
+          <w:rtl w:val="0"/>
+        </w:rPr>
+        <w:t xml:space="preserve">//    el7.getText();</w:t>
+      </w:r>
+    </w:p>
+    <w:p>
+      <w:pPr>
+        <w:ind w:left="1440" w:firstLine="0"/>
+        <w:rPr>
+          <w:sz w:val="24"/>
+          <w:szCs w:val="24"/>
+        </w:rPr>
+      </w:pPr>
+      <w:r>
+        <w:rPr>
+          <w:sz w:val="24"/>
+          <w:szCs w:val="24"/>
+          <w:rtl w:val="0"/>
+        </w:rPr>
+        <w:t xml:space="preserve">//    Assert.assertEquals(el7, "password Does Not Matches" );</w:t>
+      </w:r>
+    </w:p>
+    <w:p>
+      <w:pPr>
+        <w:ind w:left="1440" w:firstLine="0"/>
+        <w:rPr>
+          <w:sz w:val="24"/>
+          <w:szCs w:val="24"/>
+        </w:rPr>
+      </w:pPr>
+      <w:r>
+        <w:rPr>
+          <w:sz w:val="24"/>
+          <w:szCs w:val="24"/>
+          <w:rtl w:val="0"/>
+        </w:rPr>
+        <w:t xml:space="preserve">    Thread.sleep(2000);</w:t>
+      </w:r>
+    </w:p>
+    <w:p>
+      <w:pPr>
+        <w:ind w:left="1440" w:firstLine="0"/>
+        <w:rPr>
+          <w:sz w:val="24"/>
+          <w:szCs w:val="24"/>
+        </w:rPr>
+      </w:pPr>
+      <w:r>
+        <w:rPr>
+          <w:sz w:val="24"/>
+          <w:szCs w:val="24"/>
+          <w:rtl w:val="0"/>
+        </w:rPr>
+        <w:t xml:space="preserve">    MobileElement el9 = (MobileElement) driver.findElementById("com.loginmodule.learning:id/appCompatTextViewLoginLink");</w:t>
+      </w:r>
+    </w:p>
+    <w:p>
+      <w:pPr>
+        <w:ind w:left="1440" w:firstLine="0"/>
+        <w:rPr>
+          <w:sz w:val="24"/>
+          <w:szCs w:val="24"/>
+        </w:rPr>
+      </w:pPr>
+      <w:r>
+        <w:rPr>
+          <w:sz w:val="24"/>
+          <w:szCs w:val="24"/>
+          <w:rtl w:val="0"/>
+        </w:rPr>
+        <w:t xml:space="preserve">    el9.click();</w:t>
+      </w:r>
+    </w:p>
+    <w:p>
+      <w:pPr>
+        <w:ind w:left="1440" w:firstLine="0"/>
+        <w:rPr>
+          <w:sz w:val="24"/>
+          <w:szCs w:val="24"/>
+        </w:rPr>
+      </w:pPr>
+      <w:r>
+        <w:rPr>
+          <w:rtl w:val="0"/>
+        </w:rPr>
+      </w:r>
+    </w:p>
+    <w:p>
+      <w:pPr>
+        <w:ind w:left="1440" w:firstLine="0"/>
+        <w:rPr>
+          <w:sz w:val="24"/>
+          <w:szCs w:val="24"/>
+        </w:rPr>
+      </w:pPr>
+      <w:r>
+        <w:rPr>
+          <w:sz w:val="24"/>
+          <w:szCs w:val="24"/>
+          <w:rtl w:val="0"/>
+        </w:rPr>
+        <w:t xml:space="preserve">  }</w:t>
+      </w:r>
+    </w:p>
+    <w:p>
+      <w:pPr>
+        <w:ind w:left="1440" w:firstLine="0"/>
+        <w:rPr>
+          <w:sz w:val="24"/>
+          <w:szCs w:val="24"/>
+        </w:rPr>
+      </w:pPr>
+      <w:r>
+        <w:rPr>
+          <w:sz w:val="24"/>
+          <w:szCs w:val="24"/>
+          <w:rtl w:val="0"/>
+        </w:rPr>
+        <w:t xml:space="preserve">}</w:t>
+      </w:r>
+    </w:p>
+    <w:p>
+      <w:pPr>
+        <w:ind w:left="0" w:firstLine="0"/>
+        <w:rPr>
+          <w:sz w:val="24"/>
+          <w:szCs w:val="24"/>
+        </w:rPr>
+      </w:pPr>
+      <w:r>
+        <w:rPr>
+          <w:rtl w:val="0"/>
+        </w:rPr>
+      </w:r>
+    </w:p>
+    <w:p>
+      <w:pPr>
+        <w:ind w:left="0" w:firstLine="0"/>
+        <w:rPr>
+          <w:sz w:val="24"/>
+          <w:szCs w:val="24"/>
+        </w:rPr>
+      </w:pPr>
+      <w:r>
+        <w:rPr>
+          <w:rtl w:val="0"/>
+        </w:rPr>
+      </w:r>
+    </w:p>
+    <w:p>
+      <w:pPr>
+        <w:ind w:left="720" w:firstLine="0"/>
+        <w:rPr>
           <w:sz w:val="24"/>
           <w:szCs w:val="24"/>
         </w:rPr>
@@ -6761,7 +8308,6 @@
       <w:pPr>
         <w:ind w:left="720" w:firstLine="0"/>
         <w:rPr>
-          <w:b w:val="1"/>
           <w:sz w:val="24"/>
           <w:szCs w:val="24"/>
         </w:rPr>
@@ -6775,12 +8321,446 @@
         </w:rPr>
         <w:t xml:space="preserve">Answer:</w:t>
       </w:r>
-    </w:p>
-    <w:p>
-      <w:pPr>
-        <w:ind w:left="720" w:firstLine="0"/>
-        <w:rPr>
-          <w:b w:val="1"/>
+      <w:r>
+        <w:rPr>
+          <w:rtl w:val="0"/>
+        </w:rPr>
+      </w:r>
+    </w:p>
+    <w:p>
+      <w:pPr>
+        <w:ind w:left="720" w:firstLine="0"/>
+        <w:rPr>
+          <w:sz w:val="24"/>
+          <w:szCs w:val="24"/>
+        </w:rPr>
+      </w:pPr>
+      <w:r>
+        <w:rPr>
+          <w:sz w:val="24"/>
+          <w:szCs w:val="24"/>
+          <w:rtl w:val="0"/>
+        </w:rPr>
+        <w:t xml:space="preserve">import io.appium.java_client.MobileElement;</w:t>
+      </w:r>
+    </w:p>
+    <w:p>
+      <w:pPr>
+        <w:ind w:left="720" w:firstLine="0"/>
+        <w:rPr>
+          <w:sz w:val="24"/>
+          <w:szCs w:val="24"/>
+        </w:rPr>
+      </w:pPr>
+      <w:r>
+        <w:rPr>
+          <w:sz w:val="24"/>
+          <w:szCs w:val="24"/>
+          <w:rtl w:val="0"/>
+        </w:rPr>
+        <w:t xml:space="preserve">import io.appium.java_client.android.AndroidDriver;</w:t>
+      </w:r>
+    </w:p>
+    <w:p>
+      <w:pPr>
+        <w:ind w:left="720" w:firstLine="0"/>
+        <w:rPr>
+          <w:sz w:val="24"/>
+          <w:szCs w:val="24"/>
+        </w:rPr>
+      </w:pPr>
+      <w:r>
+        <w:rPr>
+          <w:sz w:val="24"/>
+          <w:szCs w:val="24"/>
+          <w:rtl w:val="0"/>
+        </w:rPr>
+        <w:t xml:space="preserve">import io.appium.java_client.android.AndroidElement;</w:t>
+      </w:r>
+    </w:p>
+    <w:p>
+      <w:pPr>
+        <w:ind w:left="720" w:firstLine="0"/>
+        <w:rPr>
+          <w:sz w:val="24"/>
+          <w:szCs w:val="24"/>
+        </w:rPr>
+      </w:pPr>
+      <w:r>
+        <w:rPr>
+          <w:sz w:val="24"/>
+          <w:szCs w:val="24"/>
+          <w:rtl w:val="0"/>
+        </w:rPr>
+        <w:t xml:space="preserve">import io.appium.java_client.remote.MobileCapabilityType;</w:t>
+      </w:r>
+    </w:p>
+    <w:p>
+      <w:pPr>
+        <w:ind w:left="720" w:firstLine="0"/>
+        <w:rPr>
+          <w:sz w:val="24"/>
+          <w:szCs w:val="24"/>
+        </w:rPr>
+      </w:pPr>
+      <w:r>
+        <w:rPr>
+          <w:sz w:val="24"/>
+          <w:szCs w:val="24"/>
+          <w:rtl w:val="0"/>
+        </w:rPr>
+        <w:t xml:space="preserve">import org.openqa.selenium.remote.DesiredCapabilities;</w:t>
+      </w:r>
+    </w:p>
+    <w:p>
+      <w:pPr>
+        <w:ind w:left="720" w:firstLine="0"/>
+        <w:rPr>
+          <w:sz w:val="24"/>
+          <w:szCs w:val="24"/>
+        </w:rPr>
+      </w:pPr>
+      <w:r>
+        <w:rPr>
+          <w:sz w:val="24"/>
+          <w:szCs w:val="24"/>
+          <w:rtl w:val="0"/>
+        </w:rPr>
+        <w:t xml:space="preserve">import org.testng.Assert;</w:t>
+      </w:r>
+    </w:p>
+    <w:p>
+      <w:pPr>
+        <w:ind w:left="720" w:firstLine="0"/>
+        <w:rPr>
+          <w:sz w:val="24"/>
+          <w:szCs w:val="24"/>
+        </w:rPr>
+      </w:pPr>
+      <w:r>
+        <w:rPr>
+          <w:rtl w:val="0"/>
+        </w:rPr>
+      </w:r>
+    </w:p>
+    <w:p>
+      <w:pPr>
+        <w:ind w:left="720" w:firstLine="0"/>
+        <w:rPr>
+          <w:sz w:val="24"/>
+          <w:szCs w:val="24"/>
+        </w:rPr>
+      </w:pPr>
+      <w:r>
+        <w:rPr>
+          <w:sz w:val="24"/>
+          <w:szCs w:val="24"/>
+          <w:rtl w:val="0"/>
+        </w:rPr>
+        <w:t xml:space="preserve">import java.net.MalformedURLException;</w:t>
+      </w:r>
+    </w:p>
+    <w:p>
+      <w:pPr>
+        <w:ind w:left="720" w:firstLine="0"/>
+        <w:rPr>
+          <w:sz w:val="24"/>
+          <w:szCs w:val="24"/>
+        </w:rPr>
+      </w:pPr>
+      <w:r>
+        <w:rPr>
+          <w:sz w:val="24"/>
+          <w:szCs w:val="24"/>
+          <w:rtl w:val="0"/>
+        </w:rPr>
+        <w:t xml:space="preserve">import java.net.URL;</w:t>
+      </w:r>
+    </w:p>
+    <w:p>
+      <w:pPr>
+        <w:ind w:left="720" w:firstLine="0"/>
+        <w:rPr>
+          <w:sz w:val="24"/>
+          <w:szCs w:val="24"/>
+        </w:rPr>
+      </w:pPr>
+      <w:r>
+        <w:rPr>
+          <w:rtl w:val="0"/>
+        </w:rPr>
+      </w:r>
+    </w:p>
+    <w:p>
+      <w:pPr>
+        <w:ind w:left="720" w:firstLine="0"/>
+        <w:rPr>
+          <w:sz w:val="24"/>
+          <w:szCs w:val="24"/>
+        </w:rPr>
+      </w:pPr>
+      <w:r>
+        <w:rPr>
+          <w:sz w:val="24"/>
+          <w:szCs w:val="24"/>
+          <w:rtl w:val="0"/>
+        </w:rPr>
+        <w:t xml:space="preserve">public class mobileAutomationLoginTest {</w:t>
+      </w:r>
+    </w:p>
+    <w:p>
+      <w:pPr>
+        <w:ind w:left="720" w:firstLine="0"/>
+        <w:rPr>
+          <w:sz w:val="24"/>
+          <w:szCs w:val="24"/>
+        </w:rPr>
+      </w:pPr>
+      <w:r>
+        <w:rPr>
+          <w:sz w:val="24"/>
+          <w:szCs w:val="24"/>
+          <w:rtl w:val="0"/>
+        </w:rPr>
+        <w:t xml:space="preserve">  public  void LoginTest(AndroidDriver&lt;AndroidElement&gt; driver, String email, String password) throws MalformedURLException, InterruptedException {</w:t>
+      </w:r>
+    </w:p>
+    <w:p>
+      <w:pPr>
+        <w:ind w:left="720" w:firstLine="0"/>
+        <w:rPr>
+          <w:sz w:val="24"/>
+          <w:szCs w:val="24"/>
+        </w:rPr>
+      </w:pPr>
+      <w:r>
+        <w:rPr>
+          <w:rtl w:val="0"/>
+        </w:rPr>
+      </w:r>
+    </w:p>
+    <w:p>
+      <w:pPr>
+        <w:ind w:left="720" w:firstLine="0"/>
+        <w:rPr>
+          <w:sz w:val="24"/>
+          <w:szCs w:val="24"/>
+        </w:rPr>
+      </w:pPr>
+      <w:r>
+        <w:rPr>
+          <w:sz w:val="24"/>
+          <w:szCs w:val="24"/>
+          <w:rtl w:val="0"/>
+        </w:rPr>
+        <w:t xml:space="preserve">    Thread.sleep(1000);</w:t>
+      </w:r>
+    </w:p>
+    <w:p>
+      <w:pPr>
+        <w:ind w:left="720" w:firstLine="0"/>
+        <w:rPr>
+          <w:sz w:val="24"/>
+          <w:szCs w:val="24"/>
+        </w:rPr>
+      </w:pPr>
+      <w:r>
+        <w:rPr>
+          <w:sz w:val="24"/>
+          <w:szCs w:val="24"/>
+          <w:rtl w:val="0"/>
+        </w:rPr>
+        <w:t xml:space="preserve">    MobileElement el3 = (MobileElement) driver.findElementById("com.loginmodule.learning:id/textInputEditTextEmail");</w:t>
+      </w:r>
+    </w:p>
+    <w:p>
+      <w:pPr>
+        <w:ind w:left="720" w:firstLine="0"/>
+        <w:rPr>
+          <w:sz w:val="24"/>
+          <w:szCs w:val="24"/>
+        </w:rPr>
+      </w:pPr>
+      <w:r>
+        <w:rPr>
+          <w:sz w:val="24"/>
+          <w:szCs w:val="24"/>
+          <w:rtl w:val="0"/>
+        </w:rPr>
+        <w:t xml:space="preserve">    el3.sendKeys(email);</w:t>
+      </w:r>
+    </w:p>
+    <w:p>
+      <w:pPr>
+        <w:ind w:left="720" w:firstLine="0"/>
+        <w:rPr>
+          <w:sz w:val="24"/>
+          <w:szCs w:val="24"/>
+        </w:rPr>
+      </w:pPr>
+      <w:r>
+        <w:rPr>
+          <w:sz w:val="24"/>
+          <w:szCs w:val="24"/>
+          <w:rtl w:val="0"/>
+        </w:rPr>
+        <w:t xml:space="preserve">    MobileElement el5 = (MobileElement) driver.findElementById("com.loginmodule.learning:id/textInputEditTextPassword");</w:t>
+      </w:r>
+    </w:p>
+    <w:p>
+      <w:pPr>
+        <w:ind w:left="720" w:firstLine="0"/>
+        <w:rPr>
+          <w:sz w:val="24"/>
+          <w:szCs w:val="24"/>
+        </w:rPr>
+      </w:pPr>
+      <w:r>
+        <w:rPr>
+          <w:sz w:val="24"/>
+          <w:szCs w:val="24"/>
+          <w:rtl w:val="0"/>
+        </w:rPr>
+        <w:t xml:space="preserve">    el5.sendKeys(password);</w:t>
+      </w:r>
+    </w:p>
+    <w:p>
+      <w:pPr>
+        <w:ind w:left="720" w:firstLine="0"/>
+        <w:rPr>
+          <w:sz w:val="24"/>
+          <w:szCs w:val="24"/>
+        </w:rPr>
+      </w:pPr>
+      <w:r>
+        <w:rPr>
+          <w:sz w:val="24"/>
+          <w:szCs w:val="24"/>
+          <w:rtl w:val="0"/>
+        </w:rPr>
+        <w:t xml:space="preserve">    MobileElement el6 = (MobileElement) driver.findElementById("com.loginmodule.learning:id/appCompatButtonLogin");</w:t>
+      </w:r>
+    </w:p>
+    <w:p>
+      <w:pPr>
+        <w:ind w:left="720" w:firstLine="0"/>
+        <w:rPr>
+          <w:sz w:val="24"/>
+          <w:szCs w:val="24"/>
+        </w:rPr>
+      </w:pPr>
+      <w:r>
+        <w:rPr>
+          <w:sz w:val="24"/>
+          <w:szCs w:val="24"/>
+          <w:rtl w:val="0"/>
+        </w:rPr>
+        <w:t xml:space="preserve">    el6.click();</w:t>
+      </w:r>
+    </w:p>
+    <w:p>
+      <w:pPr>
+        <w:ind w:left="720" w:firstLine="0"/>
+        <w:rPr>
+          <w:sz w:val="24"/>
+          <w:szCs w:val="24"/>
+        </w:rPr>
+      </w:pPr>
+      <w:r>
+        <w:rPr>
+          <w:rtl w:val="0"/>
+        </w:rPr>
+      </w:r>
+    </w:p>
+    <w:p>
+      <w:pPr>
+        <w:ind w:left="720" w:firstLine="0"/>
+        <w:rPr>
+          <w:sz w:val="24"/>
+          <w:szCs w:val="24"/>
+        </w:rPr>
+      </w:pPr>
+      <w:r>
+        <w:rPr>
+          <w:sz w:val="24"/>
+          <w:szCs w:val="24"/>
+          <w:rtl w:val="0"/>
+        </w:rPr>
+        <w:t xml:space="preserve">    Thread.sleep(2000);</w:t>
+      </w:r>
+    </w:p>
+    <w:p>
+      <w:pPr>
+        <w:ind w:left="720" w:firstLine="0"/>
+        <w:rPr>
+          <w:sz w:val="24"/>
+          <w:szCs w:val="24"/>
+        </w:rPr>
+      </w:pPr>
+      <w:r>
+        <w:rPr>
+          <w:sz w:val="24"/>
+          <w:szCs w:val="24"/>
+          <w:rtl w:val="0"/>
+        </w:rPr>
+        <w:t xml:space="preserve">    MobileElement el7 = (MobileElement) driver.findElementByXPath("/hierarchy/android.widget.FrameLayout/android.widget.LinearLayout/android.widget.FrameLayout/android.view.ViewGroup/android.widget.FrameLayout[2]/android.widget.LinearLayout/android.support.v7.widget.LinearLayoutCompat/android.widget.TextView[1]");</w:t>
+      </w:r>
+    </w:p>
+    <w:p>
+      <w:pPr>
+        <w:ind w:left="720" w:firstLine="0"/>
+        <w:rPr>
+          <w:sz w:val="24"/>
+          <w:szCs w:val="24"/>
+        </w:rPr>
+      </w:pPr>
+      <w:r>
+        <w:rPr>
+          <w:sz w:val="24"/>
+          <w:szCs w:val="24"/>
+          <w:rtl w:val="0"/>
+        </w:rPr>
+        <w:t xml:space="preserve">    Assert.assertEquals(el7.getText(), "Android NewLine Learning" );</w:t>
+      </w:r>
+    </w:p>
+    <w:p>
+      <w:pPr>
+        <w:ind w:left="720" w:firstLine="0"/>
+        <w:rPr>
+          <w:sz w:val="24"/>
+          <w:szCs w:val="24"/>
+        </w:rPr>
+      </w:pPr>
+      <w:r>
+        <w:rPr>
+          <w:sz w:val="24"/>
+          <w:szCs w:val="24"/>
+          <w:rtl w:val="0"/>
+        </w:rPr>
+        <w:t xml:space="preserve">  }</w:t>
+      </w:r>
+    </w:p>
+    <w:p>
+      <w:pPr>
+        <w:ind w:left="720" w:firstLine="0"/>
+        <w:rPr>
+          <w:sz w:val="24"/>
+          <w:szCs w:val="24"/>
+        </w:rPr>
+      </w:pPr>
+      <w:r>
+        <w:rPr>
+          <w:sz w:val="24"/>
+          <w:szCs w:val="24"/>
+          <w:rtl w:val="0"/>
+        </w:rPr>
+        <w:t xml:space="preserve">}</w:t>
+      </w:r>
+    </w:p>
+    <w:p>
+      <w:pPr>
+        <w:ind w:left="720" w:firstLine="0"/>
+        <w:rPr>
           <w:sz w:val="24"/>
           <w:szCs w:val="24"/>
         </w:rPr>
@@ -7097,6 +9077,226 @@
   <w:abstractNum w:abstractNumId="3">
     <w:lvl w:ilvl="0">
       <w:start w:val="1"/>
+      <w:numFmt w:val="bullet"/>
+      <w:lvlText w:val="-"/>
+      <w:lvlJc w:val="left"/>
+      <w:pPr>
+        <w:ind w:left="1440" w:hanging="360"/>
+      </w:pPr>
+      <w:rPr>
+        <w:u w:val="none"/>
+      </w:rPr>
+    </w:lvl>
+    <w:lvl w:ilvl="1">
+      <w:start w:val="1"/>
+      <w:numFmt w:val="bullet"/>
+      <w:lvlText w:val="-"/>
+      <w:lvlJc w:val="left"/>
+      <w:pPr>
+        <w:ind w:left="2160" w:hanging="360"/>
+      </w:pPr>
+      <w:rPr>
+        <w:u w:val="none"/>
+      </w:rPr>
+    </w:lvl>
+    <w:lvl w:ilvl="2">
+      <w:start w:val="1"/>
+      <w:numFmt w:val="bullet"/>
+      <w:lvlText w:val="-"/>
+      <w:lvlJc w:val="left"/>
+      <w:pPr>
+        <w:ind w:left="2880" w:hanging="360"/>
+      </w:pPr>
+      <w:rPr>
+        <w:u w:val="none"/>
+      </w:rPr>
+    </w:lvl>
+    <w:lvl w:ilvl="3">
+      <w:start w:val="1"/>
+      <w:numFmt w:val="bullet"/>
+      <w:lvlText w:val="-"/>
+      <w:lvlJc w:val="left"/>
+      <w:pPr>
+        <w:ind w:left="3600" w:hanging="360"/>
+      </w:pPr>
+      <w:rPr>
+        <w:u w:val="none"/>
+      </w:rPr>
+    </w:lvl>
+    <w:lvl w:ilvl="4">
+      <w:start w:val="1"/>
+      <w:numFmt w:val="bullet"/>
+      <w:lvlText w:val="-"/>
+      <w:lvlJc w:val="left"/>
+      <w:pPr>
+        <w:ind w:left="4320" w:hanging="360"/>
+      </w:pPr>
+      <w:rPr>
+        <w:u w:val="none"/>
+      </w:rPr>
+    </w:lvl>
+    <w:lvl w:ilvl="5">
+      <w:start w:val="1"/>
+      <w:numFmt w:val="bullet"/>
+      <w:lvlText w:val="-"/>
+      <w:lvlJc w:val="left"/>
+      <w:pPr>
+        <w:ind w:left="5040" w:hanging="360"/>
+      </w:pPr>
+      <w:rPr>
+        <w:u w:val="none"/>
+      </w:rPr>
+    </w:lvl>
+    <w:lvl w:ilvl="6">
+      <w:start w:val="1"/>
+      <w:numFmt w:val="bullet"/>
+      <w:lvlText w:val="-"/>
+      <w:lvlJc w:val="left"/>
+      <w:pPr>
+        <w:ind w:left="5760" w:hanging="360"/>
+      </w:pPr>
+      <w:rPr>
+        <w:u w:val="none"/>
+      </w:rPr>
+    </w:lvl>
+    <w:lvl w:ilvl="7">
+      <w:start w:val="1"/>
+      <w:numFmt w:val="bullet"/>
+      <w:lvlText w:val="-"/>
+      <w:lvlJc w:val="left"/>
+      <w:pPr>
+        <w:ind w:left="6480" w:hanging="360"/>
+      </w:pPr>
+      <w:rPr>
+        <w:u w:val="none"/>
+      </w:rPr>
+    </w:lvl>
+    <w:lvl w:ilvl="8">
+      <w:start w:val="1"/>
+      <w:numFmt w:val="bullet"/>
+      <w:lvlText w:val="-"/>
+      <w:lvlJc w:val="left"/>
+      <w:pPr>
+        <w:ind w:left="7200" w:hanging="360"/>
+      </w:pPr>
+      <w:rPr>
+        <w:u w:val="none"/>
+      </w:rPr>
+    </w:lvl>
+  </w:abstractNum>
+  <w:abstractNum w:abstractNumId="4">
+    <w:lvl w:ilvl="0">
+      <w:start w:val="1"/>
+      <w:numFmt w:val="bullet"/>
+      <w:lvlText w:val="-"/>
+      <w:lvlJc w:val="left"/>
+      <w:pPr>
+        <w:ind w:left="1440" w:hanging="360"/>
+      </w:pPr>
+      <w:rPr>
+        <w:u w:val="none"/>
+      </w:rPr>
+    </w:lvl>
+    <w:lvl w:ilvl="1">
+      <w:start w:val="1"/>
+      <w:numFmt w:val="bullet"/>
+      <w:lvlText w:val="-"/>
+      <w:lvlJc w:val="left"/>
+      <w:pPr>
+        <w:ind w:left="2160" w:hanging="360"/>
+      </w:pPr>
+      <w:rPr>
+        <w:u w:val="none"/>
+      </w:rPr>
+    </w:lvl>
+    <w:lvl w:ilvl="2">
+      <w:start w:val="1"/>
+      <w:numFmt w:val="bullet"/>
+      <w:lvlText w:val="-"/>
+      <w:lvlJc w:val="left"/>
+      <w:pPr>
+        <w:ind w:left="2880" w:hanging="360"/>
+      </w:pPr>
+      <w:rPr>
+        <w:u w:val="none"/>
+      </w:rPr>
+    </w:lvl>
+    <w:lvl w:ilvl="3">
+      <w:start w:val="1"/>
+      <w:numFmt w:val="bullet"/>
+      <w:lvlText w:val="-"/>
+      <w:lvlJc w:val="left"/>
+      <w:pPr>
+        <w:ind w:left="3600" w:hanging="360"/>
+      </w:pPr>
+      <w:rPr>
+        <w:u w:val="none"/>
+      </w:rPr>
+    </w:lvl>
+    <w:lvl w:ilvl="4">
+      <w:start w:val="1"/>
+      <w:numFmt w:val="bullet"/>
+      <w:lvlText w:val="-"/>
+      <w:lvlJc w:val="left"/>
+      <w:pPr>
+        <w:ind w:left="4320" w:hanging="360"/>
+      </w:pPr>
+      <w:rPr>
+        <w:u w:val="none"/>
+      </w:rPr>
+    </w:lvl>
+    <w:lvl w:ilvl="5">
+      <w:start w:val="1"/>
+      <w:numFmt w:val="bullet"/>
+      <w:lvlText w:val="-"/>
+      <w:lvlJc w:val="left"/>
+      <w:pPr>
+        <w:ind w:left="5040" w:hanging="360"/>
+      </w:pPr>
+      <w:rPr>
+        <w:u w:val="none"/>
+      </w:rPr>
+    </w:lvl>
+    <w:lvl w:ilvl="6">
+      <w:start w:val="1"/>
+      <w:numFmt w:val="bullet"/>
+      <w:lvlText w:val="-"/>
+      <w:lvlJc w:val="left"/>
+      <w:pPr>
+        <w:ind w:left="5760" w:hanging="360"/>
+      </w:pPr>
+      <w:rPr>
+        <w:u w:val="none"/>
+      </w:rPr>
+    </w:lvl>
+    <w:lvl w:ilvl="7">
+      <w:start w:val="1"/>
+      <w:numFmt w:val="bullet"/>
+      <w:lvlText w:val="-"/>
+      <w:lvlJc w:val="left"/>
+      <w:pPr>
+        <w:ind w:left="6480" w:hanging="360"/>
+      </w:pPr>
+      <w:rPr>
+        <w:u w:val="none"/>
+      </w:rPr>
+    </w:lvl>
+    <w:lvl w:ilvl="8">
+      <w:start w:val="1"/>
+      <w:numFmt w:val="bullet"/>
+      <w:lvlText w:val="-"/>
+      <w:lvlJc w:val="left"/>
+      <w:pPr>
+        <w:ind w:left="7200" w:hanging="360"/>
+      </w:pPr>
+      <w:rPr>
+        <w:u w:val="none"/>
+      </w:rPr>
+    </w:lvl>
+  </w:abstractNum>
+  <w:abstractNum w:abstractNumId="5">
+    <w:lvl w:ilvl="0">
+      <w:start w:val="1"/>
       <w:numFmt w:val="lowerLetter"/>
       <w:lvlText w:val="%1."/>
       <w:lvlJc w:val="left"/>
@@ -7212,6 +9412,12 @@
   </w:num>
   <w:num w:numId="3">
     <w:abstractNumId w:val="3"/>
+  </w:num>
+  <w:num w:numId="4">
+    <w:abstractNumId w:val="4"/>
+  </w:num>
+  <w:num w:numId="5">
+    <w:abstractNumId w:val="5"/>
   </w:num>
 </w:numbering>
 </file>
